--- a/src/main/resources/template/xuatBan/phieu_khach_le_80mm.docx
+++ b/src/main/resources/template/xuatBan/phieu_khach_le_80mm.docx
@@ -57,7 +57,7 @@
                 <w:sz w:val="24"/>
                 <w:lang w:val="en-US"/>
               </w:rPr>
-              <w:instrText xml:space="preserve"> MERGEFIELD  $!data.tenNhaThuoc  \* MERGEFORMAT </w:instrText>
+              <w:instrText xml:space="preserve"> MERGEFIELD  $!data.targetStoreText  \* MERGEFORMAT </w:instrText>
             </w:r>
             <w:r>
               <w:rPr>
@@ -74,7 +74,7 @@
                 <w:sz w:val="24"/>
                 <w:lang w:val="en-US"/>
               </w:rPr>
-              <w:t>«$!data.tenNhaThuoc»</w:t>
+              <w:t>«$!data.targetStoreText»</w:t>
             </w:r>
             <w:r>
               <w:rPr>
@@ -107,7 +107,7 @@
                 <w:sz w:val="24"/>
                 <w:lang w:val="vi-VN"/>
               </w:rPr>
-              <w:instrText xml:space="preserve"> MERGEFIELD  $!data.diaChi  \* MERGEFORMAT </w:instrText>
+              <w:instrText xml:space="preserve"> MERGEFIELD  $!data.diaChiNhaThuoc  \* MERGEFORMAT </w:instrText>
             </w:r>
             <w:r>
               <w:rPr>
@@ -122,7 +122,7 @@
                 <w:sz w:val="24"/>
                 <w:lang w:val="vi-VN"/>
               </w:rPr>
-              <w:t>«$!data.diaChi»</w:t>
+              <w:t>«$!data.diaChiNhaThuoc»</w:t>
             </w:r>
             <w:r>
               <w:rPr>
@@ -171,7 +171,7 @@
                 <w:sz w:val="24"/>
                 <w:lang w:val="vi-VN"/>
               </w:rPr>
-              <w:instrText xml:space="preserve"> MERGEFIELD  $!data.dienThoai  \* MERGEFORMAT </w:instrText>
+              <w:instrText xml:space="preserve"> MERGEFIELD  $!data.sdtNhaThuoc  \* MERGEFORMAT </w:instrText>
             </w:r>
             <w:r>
               <w:rPr>
@@ -188,7 +188,7 @@
                 <w:sz w:val="24"/>
                 <w:lang w:val="vi-VN"/>
               </w:rPr>
-              <w:t>«$!data.dienThoai»</w:t>
+              <w:t>«$!data.sdtNhaThuoc»</w:t>
             </w:r>
             <w:r>
               <w:rPr>
